--- a/educ2201-9am-taskstream_enroll.docx
+++ b/educ2201-9am-taskstream_enroll.docx
@@ -84,6 +84,11 @@
       <w:r>
         <w:softHyphen/>
       </w:r>
+      <w:r>
+        <w:t xml:space="preserve">9am </w:t>
+      </w:r>
+      <w:bookmarkStart w:id="0" w:name="_GoBack"/>
+      <w:bookmarkEnd w:id="0"/>
       <w:r>
         <w:rPr>
           <w:rFonts w:ascii="Calibri" w:hAnsi="Calibri" w:cs="Calibri"/>
@@ -256,17 +261,7 @@
           <w:sz w:val="24"/>
           <w:szCs w:val="24"/>
         </w:rPr>
-        <w:t xml:space="preserve">  Log in to your </w:t>
-      </w:r>
-      <w:proofErr w:type="spellStart"/>
-      <w:r>
-        <w:rPr>
-          <w:rFonts w:ascii="Calibri" w:hAnsi="Calibri"/>
-          <w:b w:val="0"/>
-          <w:sz w:val="24"/>
-          <w:szCs w:val="24"/>
-        </w:rPr>
-        <w:t>Tasks</w:t>
+        <w:t xml:space="preserve">  Log in to your Tasks</w:t>
       </w:r>
       <w:r>
         <w:rPr>
@@ -275,17 +270,7 @@
           <w:sz w:val="24"/>
           <w:szCs w:val="24"/>
         </w:rPr>
-        <w:t>tream</w:t>
-      </w:r>
-      <w:proofErr w:type="spellEnd"/>
-      <w:r>
-        <w:rPr>
-          <w:rFonts w:ascii="Calibri" w:hAnsi="Calibri"/>
-          <w:b w:val="0"/>
-          <w:sz w:val="24"/>
-          <w:szCs w:val="24"/>
-        </w:rPr>
-        <w:t xml:space="preserve"> account.</w:t>
+        <w:t>tream account.</w:t>
       </w:r>
     </w:p>
     <w:p>
@@ -565,8 +550,6 @@
               </w:rPr>
               <w:t>74GY2S</w:t>
             </w:r>
-            <w:bookmarkStart w:id="0" w:name="_GoBack"/>
-            <w:bookmarkEnd w:id="0"/>
             <w:r>
               <w:rPr>
                 <w:rFonts w:ascii="Calibri" w:hAnsi="Calibri"/>
@@ -3944,7 +3927,7 @@
 </file>
 
 <file path=customXml/itemProps1.xml><?xml version="1.0" encoding="utf-8"?>
-<ds:datastoreItem xmlns:ds="http://schemas.openxmlformats.org/officeDocument/2006/customXml" ds:itemID="{2225A6B5-524B-47AC-B395-039127C0DD48}">
+<ds:datastoreItem xmlns:ds="http://schemas.openxmlformats.org/officeDocument/2006/customXml" ds:itemID="{12D4FB26-7908-430B-9B96-523A3B10511D}">
   <ds:schemaRefs>
     <ds:schemaRef ds:uri="http://schemas.openxmlformats.org/officeDocument/2006/bibliography"/>
   </ds:schemaRefs>
